--- a/documentatie/Samenwerkingscontract.docx
+++ b/documentatie/Samenwerkingscontract.docx
@@ -128,7 +128,28 @@
               <w:rPr>
                 <w:rFonts w:ascii="Calibri" w:eastAsia="Calibri" w:hAnsi="Calibri" w:cs="Calibri"/>
               </w:rPr>
-              <w:t xml:space="preserve">Jarno Touw:           </w:t>
+              <w:t xml:space="preserve">Jarno Touw: </w:t>
+            </w:r>
+            <w:hyperlink r:id="rId4" w:history="1">
+              <w:r>
+                <w:rPr>
+                  <w:rStyle w:val="Hyperlink"/>
+                  <w:rFonts w:ascii="Calibri" w:eastAsia="Calibri" w:hAnsi="Calibri" w:cs="Calibri"/>
+                </w:rPr>
+                <w:t>Jarnotouw14@gmail.com</w:t>
+              </w:r>
+            </w:hyperlink>
+            <w:r>
+              <w:rPr>
+                <w:rFonts w:ascii="Calibri" w:eastAsia="Calibri" w:hAnsi="Calibri" w:cs="Calibri"/>
+              </w:rPr>
+              <w:t xml:space="preserve"> 06-45641642</w:t>
+            </w:r>
+            <w:r>
+              <w:rPr>
+                <w:rFonts w:ascii="Calibri" w:eastAsia="Calibri" w:hAnsi="Calibri" w:cs="Calibri"/>
+              </w:rPr>
+              <w:t xml:space="preserve"> </w:t>
             </w:r>
           </w:p>
           <w:p>
@@ -150,7 +171,7 @@
               </w:rPr>
               <w:t xml:space="preserve">: </w:t>
             </w:r>
-            <w:hyperlink r:id="rId4" w:history="1">
+            <w:hyperlink r:id="rId5" w:history="1">
               <w:r>
                 <w:rPr>
                   <w:rStyle w:val="Hyperlink"/>
@@ -173,58 +194,77 @@
                 <w:rFonts w:ascii="Calibri" w:eastAsia="Calibri" w:hAnsi="Calibri" w:cs="Calibri"/>
               </w:rPr>
             </w:pPr>
-            <w:proofErr w:type="spellStart"/>
-            <w:r>
-              <w:rPr>
-                <w:rFonts w:ascii="Calibri" w:eastAsia="Calibri" w:hAnsi="Calibri" w:cs="Calibri"/>
-              </w:rPr>
-              <w:t>Santi</w:t>
-            </w:r>
-            <w:proofErr w:type="spellEnd"/>
-            <w:r>
-              <w:rPr>
-                <w:rFonts w:ascii="Calibri" w:eastAsia="Calibri" w:hAnsi="Calibri" w:cs="Calibri"/>
-              </w:rPr>
-              <w:t xml:space="preserve"> Dudok:</w:t>
+            <w:r>
+              <w:rPr>
+                <w:rFonts w:ascii="Calibri" w:eastAsia="Calibri" w:hAnsi="Calibri" w:cs="Calibri"/>
+              </w:rPr>
+              <w:t>Santi Dudok:</w:t>
+            </w:r>
+            <w:r>
+              <w:rPr>
+                <w:rFonts w:ascii="Calibri" w:eastAsia="Calibri" w:hAnsi="Calibri" w:cs="Calibri"/>
+              </w:rPr>
+              <w:t xml:space="preserve"> </w:t>
+            </w:r>
+            <w:hyperlink r:id="rId6" w:history="1">
+              <w:r>
+                <w:rPr>
+                  <w:rStyle w:val="Hyperlink"/>
+                  <w:rFonts w:ascii="Calibri" w:eastAsia="Calibri" w:hAnsi="Calibri" w:cs="Calibri"/>
+                </w:rPr>
+                <w:t>santidudok@hotmail.com</w:t>
+              </w:r>
+            </w:hyperlink>
+            <w:r>
+              <w:rPr>
+                <w:rFonts w:ascii="Calibri" w:eastAsia="Calibri" w:hAnsi="Calibri" w:cs="Calibri"/>
+              </w:rPr>
+              <w:t xml:space="preserve"> 06-16992262</w:t>
+            </w:r>
+          </w:p>
+          <w:p>
+            <w:pPr>
+              <w:spacing w:after="120" w:line="240" w:lineRule="auto"/>
+              <w:rPr>
+                <w:rFonts w:ascii="Calibri" w:eastAsia="Calibri" w:hAnsi="Calibri" w:cs="Calibri"/>
+              </w:rPr>
+            </w:pPr>
+          </w:p>
+          <w:p>
+            <w:pPr>
+              <w:spacing w:after="120" w:line="240" w:lineRule="auto"/>
+              <w:rPr>
+                <w:rFonts w:ascii="Calibri" w:eastAsia="Calibri" w:hAnsi="Calibri" w:cs="Calibri"/>
+              </w:rPr>
+            </w:pPr>
+            <w:r>
+              <w:rPr>
+                <w:rFonts w:ascii="Calibri" w:eastAsia="Calibri" w:hAnsi="Calibri" w:cs="Calibri"/>
+              </w:rPr>
+              <w:t xml:space="preserve">Datum opgesteld: </w:t>
+            </w:r>
+            <w:r>
+              <w:rPr>
+                <w:rFonts w:ascii="Calibri" w:eastAsia="Calibri" w:hAnsi="Calibri" w:cs="Calibri"/>
+              </w:rPr>
+              <w:t>05-09-2017</w:t>
+            </w:r>
+          </w:p>
+          <w:p>
+            <w:pPr>
+              <w:spacing w:after="120" w:line="240" w:lineRule="auto"/>
+              <w:rPr>
+                <w:rFonts w:ascii="Calibri" w:eastAsia="Calibri" w:hAnsi="Calibri" w:cs="Calibri"/>
+              </w:rPr>
+            </w:pPr>
+            <w:r>
+              <w:rPr>
+                <w:rFonts w:ascii="Calibri" w:eastAsia="Calibri" w:hAnsi="Calibri" w:cs="Calibri"/>
+              </w:rPr>
+              <w:t>Periode: 5</w:t>
             </w:r>
             <w:bookmarkStart w:id="0" w:name="_GoBack"/>
             <w:bookmarkEnd w:id="0"/>
-          </w:p>
-          <w:p>
-            <w:pPr>
-              <w:spacing w:after="120" w:line="240" w:lineRule="auto"/>
-              <w:rPr>
-                <w:rFonts w:ascii="Calibri" w:eastAsia="Calibri" w:hAnsi="Calibri" w:cs="Calibri"/>
-              </w:rPr>
-            </w:pPr>
-          </w:p>
-          <w:p>
-            <w:pPr>
-              <w:spacing w:after="120" w:line="240" w:lineRule="auto"/>
-              <w:rPr>
-                <w:rFonts w:ascii="Calibri" w:eastAsia="Calibri" w:hAnsi="Calibri" w:cs="Calibri"/>
-              </w:rPr>
-            </w:pPr>
-            <w:r>
-              <w:rPr>
-                <w:rFonts w:ascii="Calibri" w:eastAsia="Calibri" w:hAnsi="Calibri" w:cs="Calibri"/>
-              </w:rPr>
-              <w:t xml:space="preserve">Datum opgesteld: </w:t>
-            </w:r>
-          </w:p>
-          <w:p>
-            <w:pPr>
-              <w:spacing w:after="120" w:line="240" w:lineRule="auto"/>
-              <w:rPr>
-                <w:rFonts w:ascii="Calibri" w:eastAsia="Calibri" w:hAnsi="Calibri" w:cs="Calibri"/>
-              </w:rPr>
-            </w:pPr>
-            <w:r>
-              <w:rPr>
-                <w:rFonts w:ascii="Calibri" w:eastAsia="Calibri" w:hAnsi="Calibri" w:cs="Calibri"/>
-              </w:rPr>
-              <w:t>Periode: 5</w:t>
-            </w:r>
           </w:p>
         </w:tc>
       </w:tr>
@@ -534,6 +574,12 @@
         <w:rPr>
           <w:rFonts w:ascii="Calibri" w:eastAsia="Calibri" w:hAnsi="Calibri" w:cs="Calibri"/>
         </w:rPr>
+        <w:t xml:space="preserve">     </w:t>
+      </w:r>
+      <w:r>
+        <w:rPr>
+          <w:rFonts w:ascii="Calibri" w:eastAsia="Calibri" w:hAnsi="Calibri" w:cs="Calibri"/>
+        </w:rPr>
         <w:t>Handtekening</w:t>
       </w:r>
       <w:r>
@@ -552,33 +598,49 @@
         <w:rPr>
           <w:rFonts w:ascii="Calibri" w:eastAsia="Calibri" w:hAnsi="Calibri" w:cs="Calibri"/>
         </w:rPr>
-        <w:t xml:space="preserve">           Handtekening Ben Smits:</w:t>
-      </w:r>
-      <w:r>
-        <w:rPr>
-          <w:rFonts w:ascii="Calibri" w:eastAsia="Calibri" w:hAnsi="Calibri" w:cs="Calibri"/>
-        </w:rPr>
         <w:t xml:space="preserve">           </w:t>
       </w:r>
       <w:r>
         <w:rPr>
           <w:rFonts w:ascii="Calibri" w:eastAsia="Calibri" w:hAnsi="Calibri" w:cs="Calibri"/>
         </w:rPr>
-        <w:t xml:space="preserve"> Handtekening </w:t>
-      </w:r>
-      <w:proofErr w:type="spellStart"/>
-      <w:r>
-        <w:rPr>
-          <w:rFonts w:ascii="Calibri" w:eastAsia="Calibri" w:hAnsi="Calibri" w:cs="Calibri"/>
-        </w:rPr>
-        <w:t>Santi</w:t>
-      </w:r>
-      <w:proofErr w:type="spellEnd"/>
-      <w:r>
-        <w:rPr>
-          <w:rFonts w:ascii="Calibri" w:eastAsia="Calibri" w:hAnsi="Calibri" w:cs="Calibri"/>
-        </w:rPr>
-        <w:t xml:space="preserve"> Dudok</w:t>
+        <w:t xml:space="preserve">    </w:t>
+      </w:r>
+      <w:r>
+        <w:rPr>
+          <w:rFonts w:ascii="Calibri" w:eastAsia="Calibri" w:hAnsi="Calibri" w:cs="Calibri"/>
+        </w:rPr>
+        <w:t>Handtekening Ben Smits:</w:t>
+      </w:r>
+      <w:r>
+        <w:rPr>
+          <w:rFonts w:ascii="Calibri" w:eastAsia="Calibri" w:hAnsi="Calibri" w:cs="Calibri"/>
+        </w:rPr>
+        <w:t xml:space="preserve">           </w:t>
+      </w:r>
+      <w:r>
+        <w:rPr>
+          <w:rFonts w:ascii="Calibri" w:eastAsia="Calibri" w:hAnsi="Calibri" w:cs="Calibri"/>
+        </w:rPr>
+        <w:t xml:space="preserve"> </w:t>
+      </w:r>
+      <w:r>
+        <w:rPr>
+          <w:rFonts w:ascii="Calibri" w:eastAsia="Calibri" w:hAnsi="Calibri" w:cs="Calibri"/>
+        </w:rPr>
+        <w:t xml:space="preserve">   </w:t>
+      </w:r>
+      <w:r>
+        <w:rPr>
+          <w:rFonts w:ascii="Calibri" w:eastAsia="Calibri" w:hAnsi="Calibri" w:cs="Calibri"/>
+        </w:rPr>
+        <w:t xml:space="preserve">Handtekening </w:t>
+      </w:r>
+      <w:r>
+        <w:rPr>
+          <w:rFonts w:ascii="Calibri" w:eastAsia="Calibri" w:hAnsi="Calibri" w:cs="Calibri"/>
+        </w:rPr>
+        <w:t>Santi Dudok</w:t>
       </w:r>
       <w:r>
         <w:rPr>
@@ -676,14 +738,20 @@
         <w:rPr>
           <w:rFonts w:ascii="Calibri" w:eastAsia="Calibri" w:hAnsi="Calibri" w:cs="Calibri"/>
         </w:rPr>
-        <w:t>Whatsapp</w:t>
+        <w:t>Whats</w:t>
       </w:r>
       <w:proofErr w:type="spellEnd"/>
       <w:r>
         <w:rPr>
           <w:rFonts w:ascii="Calibri" w:eastAsia="Calibri" w:hAnsi="Calibri" w:cs="Calibri"/>
         </w:rPr>
-        <w:t>.</w:t>
+        <w:t xml:space="preserve"> </w:t>
+      </w:r>
+      <w:r>
+        <w:rPr>
+          <w:rFonts w:ascii="Calibri" w:eastAsia="Calibri" w:hAnsi="Calibri" w:cs="Calibri"/>
+        </w:rPr>
+        <w:t>app.</w:t>
       </w:r>
     </w:p>
     <w:p>
@@ -827,6 +895,7 @@
     <w:lsdException w:name="HTML Sample" w:semiHidden="1" w:unhideWhenUsed="1"/>
     <w:lsdException w:name="HTML Typewriter" w:semiHidden="1" w:unhideWhenUsed="1"/>
     <w:lsdException w:name="HTML Variable" w:semiHidden="1" w:unhideWhenUsed="1"/>
+    <w:lsdException w:name="Normal Table" w:semiHidden="1" w:unhideWhenUsed="1"/>
     <w:lsdException w:name="annotation subject" w:semiHidden="1" w:unhideWhenUsed="1"/>
     <w:lsdException w:name="No List" w:semiHidden="1" w:unhideWhenUsed="1"/>
     <w:lsdException w:name="Outline List 1" w:semiHidden="1" w:unhideWhenUsed="1"/>
@@ -873,8 +942,10 @@
     <w:lsdException w:name="Table Subtle 2" w:semiHidden="1" w:unhideWhenUsed="1"/>
     <w:lsdException w:name="Table Web 1" w:semiHidden="1" w:unhideWhenUsed="1"/>
     <w:lsdException w:name="Table Web 2" w:semiHidden="1" w:unhideWhenUsed="1"/>
+    <w:lsdException w:name="Table Web 3" w:semiHidden="1" w:unhideWhenUsed="1"/>
     <w:lsdException w:name="Balloon Text" w:semiHidden="1" w:unhideWhenUsed="1"/>
     <w:lsdException w:name="Table Grid" w:uiPriority="59"/>
+    <w:lsdException w:name="Table Theme" w:semiHidden="1" w:unhideWhenUsed="1"/>
     <w:lsdException w:name="Placeholder Text" w:semiHidden="1"/>
     <w:lsdException w:name="No Spacing" w:uiPriority="1" w:qFormat="1"/>
     <w:lsdException w:name="Light Shading" w:uiPriority="60"/>
@@ -1168,6 +1239,18 @@
         <w:insideV w:val="single" w:sz="4" w:space="0" w:color="auto"/>
       </w:tblBorders>
     </w:tblPr>
+  </w:style>
+  <w:style w:type="character" w:styleId="Onopgelostemelding">
+    <w:name w:val="Unresolved Mention"/>
+    <w:basedOn w:val="Standaardalinea-lettertype"/>
+    <w:uiPriority w:val="99"/>
+    <w:semiHidden/>
+    <w:unhideWhenUsed/>
+    <w:rsid w:val="00922CDD"/>
+    <w:rPr>
+      <w:color w:val="808080"/>
+      <w:shd w:val="clear" w:color="auto" w:fill="E6E6E6"/>
+    </w:rPr>
   </w:style>
 </w:styles>
 </file>

--- a/documentatie/Samenwerkingscontract.docx
+++ b/documentatie/Samenwerkingscontract.docx
@@ -229,6 +229,26 @@
                 <w:rFonts w:ascii="Calibri" w:eastAsia="Calibri" w:hAnsi="Calibri" w:cs="Calibri"/>
               </w:rPr>
             </w:pPr>
+            <w:r>
+              <w:rPr>
+                <w:rFonts w:ascii="Calibri" w:eastAsia="Calibri" w:hAnsi="Calibri" w:cs="Calibri"/>
+              </w:rPr>
+              <w:t>Project voorzitter: Ben Smits.</w:t>
+            </w:r>
+          </w:p>
+          <w:p>
+            <w:pPr>
+              <w:spacing w:after="120" w:line="240" w:lineRule="auto"/>
+              <w:rPr>
+                <w:rFonts w:ascii="Calibri" w:eastAsia="Calibri" w:hAnsi="Calibri" w:cs="Calibri"/>
+              </w:rPr>
+            </w:pPr>
+            <w:r>
+              <w:rPr>
+                <w:rFonts w:ascii="Calibri" w:eastAsia="Calibri" w:hAnsi="Calibri" w:cs="Calibri"/>
+              </w:rPr>
+              <w:t>Project Notulist: Santi Dudok/Jarno Touw</w:t>
+            </w:r>
           </w:p>
           <w:p>
             <w:pPr>
@@ -263,8 +283,6 @@
               </w:rPr>
               <w:t>Periode: 5</w:t>
             </w:r>
-            <w:bookmarkStart w:id="0" w:name="_GoBack"/>
-            <w:bookmarkEnd w:id="0"/>
           </w:p>
         </w:tc>
       </w:tr>
@@ -381,6 +399,8 @@
             </w:r>
           </w:p>
         </w:tc>
+        <w:bookmarkStart w:id="0" w:name="_GoBack"/>
+        <w:bookmarkEnd w:id="0"/>
       </w:tr>
       <w:tr>
         <w:tc>

--- a/documentatie/Samenwerkingscontract.docx
+++ b/documentatie/Samenwerkingscontract.docx
@@ -399,8 +399,6 @@
             </w:r>
           </w:p>
         </w:tc>
-        <w:bookmarkStart w:id="0" w:name="_GoBack"/>
-        <w:bookmarkEnd w:id="0"/>
       </w:tr>
       <w:tr>
         <w:tc>
@@ -775,13 +773,9 @@
       </w:r>
     </w:p>
     <w:p>
-      <w:pPr>
-        <w:rPr>
-          <w:rFonts w:ascii="Calibri" w:eastAsia="Calibri" w:hAnsi="Calibri" w:cs="Calibri"/>
-        </w:rPr>
-      </w:pPr>
+      <w:bookmarkStart w:id="0" w:name="_GoBack"/>
+      <w:bookmarkEnd w:id="0"/>
     </w:p>
-    <w:p/>
     <w:sectPr>
       <w:pgSz w:w="11906" w:h="16838"/>
       <w:pgMar w:top="1417" w:right="1417" w:bottom="1417" w:left="1417" w:header="708" w:footer="708" w:gutter="0"/>
